--- a/Projecten/Projecten_Openstaand/zelf rijdende auto/examen documentatie/functioneel ontwerp aventador 1.0.docx
+++ b/Projecten/Projecten_Openstaand/zelf rijdende auto/examen documentatie/functioneel ontwerp aventador 1.0.docx
@@ -2,7 +2,7 @@
 <file path=word/document.xml><?xml version="1.0" encoding="utf-8"?>
 <w:document xmlns:wpc="http://schemas.microsoft.com/office/word/2010/wordprocessingCanvas" xmlns:cx="http://schemas.microsoft.com/office/drawing/2014/chartex" xmlns:cx1="http://schemas.microsoft.com/office/drawing/2015/9/8/chartex" xmlns:cx2="http://schemas.microsoft.com/office/drawing/2015/10/21/chartex" xmlns:cx3="http://schemas.microsoft.com/office/drawing/2016/5/9/chartex" xmlns:cx4="http://schemas.microsoft.com/office/drawing/2016/5/10/chartex" xmlns:cx5="http://schemas.microsoft.com/office/drawing/2016/5/11/chartex" xmlns:cx6="http://schemas.microsoft.com/office/drawing/2016/5/12/chartex" xmlns:cx7="http://schemas.microsoft.com/office/drawing/2016/5/13/chartex" xmlns:cx8="http://schemas.microsoft.com/office/drawing/2016/5/14/chartex" xmlns:mc="http://schemas.openxmlformats.org/markup-compatibility/2006" xmlns:aink="http://schemas.microsoft.com/office/drawing/2016/ink" xmlns:am3d="http://schemas.microsoft.com/office/drawing/2017/model3d" xmlns:o="urn:schemas-microsoft-com:office:office" xmlns:r="http://schemas.openxmlformats.org/officeDocument/2006/relationships" xmlns:m="http://schemas.openxmlformats.org/officeDocument/2006/math" xmlns:v="urn:schemas-microsoft-com:vml" xmlns:wp14="http://schemas.microsoft.com/office/word/2010/wordprocessingDrawing" xmlns:wp="http://schemas.openxmlformats.org/drawingml/2006/wordprocessingDrawing" xmlns:w10="urn:schemas-microsoft-com:office:word" xmlns:w="http://schemas.openxmlformats.org/wordprocessingml/2006/main" xmlns:w14="http://schemas.microsoft.com/office/word/2010/wordml" xmlns:w15="http://schemas.microsoft.com/office/word/2012/wordml" xmlns:w16cid="http://schemas.microsoft.com/office/word/2016/wordml/cid" xmlns:w16se="http://schemas.microsoft.com/office/word/2015/wordml/symex" xmlns:wpg="http://schemas.microsoft.com/office/word/2010/wordprocessingGroup" xmlns:wpi="http://schemas.microsoft.com/office/word/2010/wordprocessingInk" xmlns:wne="http://schemas.microsoft.com/office/word/2006/wordml" xmlns:wps="http://schemas.microsoft.com/office/word/2010/wordprocessingShape" xmlns:a="http://schemas.openxmlformats.org/drawingml/2006/main" xmlns:pic="http://schemas.openxmlformats.org/drawingml/2006/picture" xmlns:a14="http://schemas.microsoft.com/office/drawing/2010/main" mc:Ignorable="w14 w15 w16se w16cid wp14">
   <w:body>
-    <w:p xmlns:wp14="http://schemas.microsoft.com/office/word/2010/wordml" wp14:textId="67421844">
+    <w:p xmlns:wp14="http://schemas.microsoft.com/office/word/2010/wordml" wp14:textId="194D1277">
       <w:pPr>
         <w:ind w:left="-284"/>
         <w:jc w:val="right"/>
@@ -14,6 +14,14 @@
       </w:pPr>
       <w:bookmarkStart w:name="_GoBack" w:id="0"/>
       <w:bookmarkEnd w:id="0"/>
+      <w:r>
+        <w:rPr>
+          <w:b w:val="1"/>
+          <w:bCs w:val="1"/>
+          <w:highlight w:val="yellow"/>
+        </w:rPr>
+        <w:t xml:space="preserve"> </w:t>
+      </w:r>
       <w:r>
         <w:rPr>
           <w:b w:val="1"/>
@@ -14098,8 +14106,8 @@
 </file>
 
 <file path=customXml/item1.xml><?xml version="1.0" encoding="utf-8"?>
-<ct:contentTypeSchema xmlns:ct="http://schemas.microsoft.com/office/2006/metadata/contentType" xmlns:ma="http://schemas.microsoft.com/office/2006/metadata/properties/metaAttributes" ct:_="" ma:_="" ma:contentTypeName="Document" ma:contentTypeID="0x010100B6045094B2337B4E861EE53AF1B18597" ma:contentTypeVersion="9" ma:contentTypeDescription="Een nieuw document maken." ma:contentTypeScope="" ma:versionID="fcd73eb9399bf964593a2c5968538bf5">
-  <xsd:schema xmlns:xsd="http://www.w3.org/2001/XMLSchema" xmlns:xs="http://www.w3.org/2001/XMLSchema" xmlns:p="http://schemas.microsoft.com/office/2006/metadata/properties" xmlns:ns2="e5014122-0f0a-4a7a-8043-8075ae17fa9b" xmlns:ns3="650060f8-5ca3-4039-8c45-fe2a2bb4b312" targetNamespace="http://schemas.microsoft.com/office/2006/metadata/properties" ma:root="true" ma:fieldsID="c23a18aec2a3fb4a4b196e30e21d7de9" ns2:_="" ns3:_="">
+<ct:contentTypeSchema xmlns:ct="http://schemas.microsoft.com/office/2006/metadata/contentType" xmlns:ma="http://schemas.microsoft.com/office/2006/metadata/properties/metaAttributes" ct:_="" ma:_="" ma:contentTypeName="Document" ma:contentTypeID="0x010100B6045094B2337B4E861EE53AF1B18597" ma:contentTypeVersion="11" ma:contentTypeDescription="Een nieuw document maken." ma:contentTypeScope="" ma:versionID="dc843967ebd8ea9a9aabe7a53e08e0d9">
+  <xsd:schema xmlns:xsd="http://www.w3.org/2001/XMLSchema" xmlns:xs="http://www.w3.org/2001/XMLSchema" xmlns:p="http://schemas.microsoft.com/office/2006/metadata/properties" xmlns:ns2="e5014122-0f0a-4a7a-8043-8075ae17fa9b" xmlns:ns3="650060f8-5ca3-4039-8c45-fe2a2bb4b312" targetNamespace="http://schemas.microsoft.com/office/2006/metadata/properties" ma:root="true" ma:fieldsID="fca66ed923399070d37c96f0adc8a4a6" ns2:_="" ns3:_="">
     <xsd:import namespace="e5014122-0f0a-4a7a-8043-8075ae17fa9b"/>
     <xsd:import namespace="650060f8-5ca3-4039-8c45-fe2a2bb4b312"/>
     <xsd:element name="properties">
@@ -14117,6 +14125,8 @@
                 <xsd:element ref="ns2:MediaServiceDateTaken" minOccurs="0"/>
                 <xsd:element ref="ns2:MediaServiceGenerationTime" minOccurs="0"/>
                 <xsd:element ref="ns2:MediaServiceEventHashCode" minOccurs="0"/>
+                <xsd:element ref="ns2:MediaServiceLocation" minOccurs="0"/>
+                <xsd:element ref="ns2:Aantal" minOccurs="0"/>
               </xsd:all>
             </xsd:complexType>
           </xsd:element>
@@ -14162,6 +14172,16 @@
     <xsd:element name="MediaServiceEventHashCode" ma:index="16" nillable="true" ma:displayName="MediaServiceEventHashCode" ma:hidden="true" ma:internalName="MediaServiceEventHashCode" ma:readOnly="true">
       <xsd:simpleType>
         <xsd:restriction base="dms:Text"/>
+      </xsd:simpleType>
+    </xsd:element>
+    <xsd:element name="MediaServiceLocation" ma:index="17" nillable="true" ma:displayName="Location" ma:internalName="MediaServiceLocation" ma:readOnly="true">
+      <xsd:simpleType>
+        <xsd:restriction base="dms:Text"/>
+      </xsd:simpleType>
+    </xsd:element>
+    <xsd:element name="Aantal" ma:index="18" nillable="true" ma:displayName="Aantal" ma:default="1" ma:format="Dropdown" ma:internalName="Aantal" ma:percentage="FALSE">
+      <xsd:simpleType>
+        <xsd:restriction base="dms:Number"/>
       </xsd:simpleType>
     </xsd:element>
   </xsd:schema>
@@ -14305,12 +14325,14 @@
 
 <file path=customXml/item3.xml><?xml version="1.0" encoding="utf-8"?>
 <p:properties xmlns:p="http://schemas.microsoft.com/office/2006/metadata/properties" xmlns:xsi="http://www.w3.org/2001/XMLSchema-instance" xmlns:pc="http://schemas.microsoft.com/office/infopath/2007/PartnerControls">
-  <documentManagement/>
+  <documentManagement>
+    <Aantal xmlns="e5014122-0f0a-4a7a-8043-8075ae17fa9b">1</Aantal>
+  </documentManagement>
 </p:properties>
 </file>
 
 <file path=customXml/itemProps1.xml><?xml version="1.0" encoding="utf-8"?>
-<ds:datastoreItem xmlns:ds="http://schemas.openxmlformats.org/officeDocument/2006/customXml" ds:itemID="{A6576C1B-5848-4DB9-9A95-D96DD94DAC78}"/>
+<ds:datastoreItem xmlns:ds="http://schemas.openxmlformats.org/officeDocument/2006/customXml" ds:itemID="{1AED7D03-D61C-46EC-8E3B-CA819705880C}"/>
 </file>
 
 <file path=customXml/itemProps2.xml><?xml version="1.0" encoding="utf-8"?>
